--- a/训练营第二周作业.docx
+++ b/训练营第二周作业.docx
@@ -1992,7 +1992,6 @@
           <w:sz w:val="32"/>
           <w:szCs w:val="32"/>
           <w:u w:val="none"/>
-          <w:bdr w:val="none" w:color="auto" w:sz="0" w:space="0"/>
         </w:rPr>
         <w:t>解释一个对象的创建过程</w:t>
       </w:r>
@@ -2417,6 +2416,7 @@
         <w:keepLines w:val="0"/>
         <w:widowControl/>
         <w:numPr>
+          <w:ilvl w:val="0"/>
           <w:numId w:val="0"/>
         </w:numPr>
         <w:suppressLineNumbers w:val="0"/>
@@ -2467,7 +2467,6 @@
           <w:sz w:val="32"/>
           <w:szCs w:val="32"/>
           <w:u w:val="none"/>
-          <w:bdr w:val="none" w:color="auto" w:sz="0" w:space="0"/>
         </w:rPr>
         <w:t>解释一个对象的内存分配</w:t>
       </w:r>
@@ -3058,6 +3057,7 @@
         <w:keepLines w:val="0"/>
         <w:widowControl/>
         <w:numPr>
+          <w:ilvl w:val="0"/>
           <w:numId w:val="0"/>
         </w:numPr>
         <w:suppressLineNumbers w:val="0"/>
@@ -3077,6 +3077,7 @@
         <w:keepLines w:val="0"/>
         <w:widowControl/>
         <w:numPr>
+          <w:ilvl w:val="0"/>
           <w:numId w:val="0"/>
         </w:numPr>
         <w:suppressLineNumbers w:val="0"/>
@@ -3100,7 +3101,6 @@
           <w:sz w:val="32"/>
           <w:szCs w:val="32"/>
           <w:u w:val="none"/>
-          <w:bdr w:val="none" w:color="auto" w:sz="0" w:space="0"/>
         </w:rPr>
         <w:t>·</w:t>
       </w:r>
@@ -3115,7 +3115,6 @@
           <w:sz w:val="32"/>
           <w:szCs w:val="32"/>
           <w:u w:val="none"/>
-          <w:bdr w:val="none" w:color="auto" w:sz="0" w:space="0"/>
         </w:rPr>
         <w:t>解释一个对象的销毁过程</w:t>
       </w:r>
@@ -3148,7 +3147,6 @@
           <w:sz w:val="28"/>
           <w:szCs w:val="28"/>
           <w:u w:val="none"/>
-          <w:bdr w:val="none" w:color="auto" w:sz="0" w:space="0"/>
           <w:vertAlign w:val="baseline"/>
           <w:lang w:val="en-US" w:eastAsia="zh-Hans"/>
         </w:rPr>
@@ -3164,7 +3162,6 @@
           <w:sz w:val="28"/>
           <w:szCs w:val="28"/>
           <w:u w:val="none"/>
-          <w:bdr w:val="none" w:color="auto" w:sz="0" w:space="0"/>
           <w:lang w:val="en-US" w:eastAsia="zh-Hans"/>
         </w:rPr>
         <w:t>J</w:t>
@@ -3180,7 +3177,6 @@
           <w:sz w:val="28"/>
           <w:szCs w:val="28"/>
           <w:u w:val="none"/>
-          <w:bdr w:val="none" w:color="auto" w:sz="0" w:space="0"/>
           <w:vertAlign w:val="baseline"/>
           <w:lang w:val="en-US" w:eastAsia="zh-Hans"/>
         </w:rPr>
@@ -3197,7 +3193,6 @@
           <w:sz w:val="28"/>
           <w:szCs w:val="28"/>
           <w:u w:val="none"/>
-          <w:bdr w:val="none" w:color="auto" w:sz="0" w:space="0"/>
           <w:vertAlign w:val="baseline"/>
           <w:lang w:eastAsia="zh-Hans"/>
         </w:rPr>
@@ -3214,7 +3209,6 @@
           <w:sz w:val="28"/>
           <w:szCs w:val="28"/>
           <w:u w:val="none"/>
-          <w:bdr w:val="none" w:color="auto" w:sz="0" w:space="0"/>
           <w:vertAlign w:val="baseline"/>
           <w:lang w:val="en-US" w:eastAsia="zh-Hans"/>
         </w:rPr>
@@ -3231,7 +3225,6 @@
           <w:sz w:val="28"/>
           <w:szCs w:val="28"/>
           <w:u w:val="none"/>
-          <w:bdr w:val="none" w:color="auto" w:sz="0" w:space="0"/>
           <w:vertAlign w:val="baseline"/>
           <w:lang w:eastAsia="zh-Hans"/>
         </w:rPr>
@@ -3248,7 +3241,6 @@
           <w:sz w:val="28"/>
           <w:szCs w:val="28"/>
           <w:u w:val="none"/>
-          <w:bdr w:val="none" w:color="auto" w:sz="0" w:space="0"/>
           <w:vertAlign w:val="baseline"/>
           <w:lang w:val="en-US" w:eastAsia="zh-Hans"/>
         </w:rPr>
@@ -3265,7 +3257,6 @@
           <w:sz w:val="28"/>
           <w:szCs w:val="28"/>
           <w:u w:val="none"/>
-          <w:bdr w:val="none" w:color="auto" w:sz="0" w:space="0"/>
           <w:vertAlign w:val="baseline"/>
           <w:lang w:eastAsia="zh-Hans"/>
         </w:rPr>
@@ -3282,7 +3273,6 @@
           <w:sz w:val="28"/>
           <w:szCs w:val="28"/>
           <w:u w:val="none"/>
-          <w:bdr w:val="none" w:color="auto" w:sz="0" w:space="0"/>
           <w:vertAlign w:val="baseline"/>
           <w:lang w:val="en-US" w:eastAsia="zh-Hans"/>
         </w:rPr>
@@ -3299,7 +3289,6 @@
           <w:sz w:val="28"/>
           <w:szCs w:val="28"/>
           <w:u w:val="none"/>
-          <w:bdr w:val="none" w:color="auto" w:sz="0" w:space="0"/>
           <w:vertAlign w:val="baseline"/>
           <w:lang w:eastAsia="zh-Hans"/>
         </w:rPr>
@@ -3316,7 +3305,6 @@
           <w:sz w:val="28"/>
           <w:szCs w:val="28"/>
           <w:u w:val="none"/>
-          <w:bdr w:val="none" w:color="auto" w:sz="0" w:space="0"/>
           <w:vertAlign w:val="baseline"/>
           <w:lang w:val="en-US" w:eastAsia="zh-Hans"/>
         </w:rPr>
@@ -3333,7 +3321,6 @@
           <w:sz w:val="28"/>
           <w:szCs w:val="28"/>
           <w:u w:val="none"/>
-          <w:bdr w:val="none" w:color="auto" w:sz="0" w:space="0"/>
           <w:vertAlign w:val="baseline"/>
           <w:lang w:eastAsia="zh-Hans"/>
         </w:rPr>
@@ -3350,7 +3337,6 @@
           <w:sz w:val="28"/>
           <w:szCs w:val="28"/>
           <w:u w:val="none"/>
-          <w:bdr w:val="none" w:color="auto" w:sz="0" w:space="0"/>
           <w:vertAlign w:val="baseline"/>
           <w:lang w:val="en-US" w:eastAsia="zh-Hans"/>
         </w:rPr>
@@ -3367,7 +3353,6 @@
           <w:sz w:val="28"/>
           <w:szCs w:val="28"/>
           <w:u w:val="none"/>
-          <w:bdr w:val="none" w:color="auto" w:sz="0" w:space="0"/>
           <w:vertAlign w:val="baseline"/>
           <w:lang w:eastAsia="zh-Hans"/>
         </w:rPr>
@@ -3384,7 +3369,6 @@
           <w:sz w:val="28"/>
           <w:szCs w:val="28"/>
           <w:u w:val="none"/>
-          <w:bdr w:val="none" w:color="auto" w:sz="0" w:space="0"/>
           <w:vertAlign w:val="baseline"/>
           <w:lang w:val="en-US" w:eastAsia="zh-Hans"/>
         </w:rPr>
@@ -3401,7 +3385,6 @@
           <w:sz w:val="28"/>
           <w:szCs w:val="28"/>
           <w:u w:val="none"/>
-          <w:bdr w:val="none" w:color="auto" w:sz="0" w:space="0"/>
           <w:vertAlign w:val="baseline"/>
           <w:lang w:eastAsia="zh-Hans"/>
         </w:rPr>
@@ -3436,7 +3419,6 @@
           <w:sz w:val="28"/>
           <w:szCs w:val="28"/>
           <w:u w:val="none"/>
-          <w:bdr w:val="none" w:color="auto" w:sz="0" w:space="0"/>
           <w:vertAlign w:val="baseline"/>
           <w:lang w:eastAsia="zh-Hans"/>
         </w:rPr>
@@ -3564,7 +3546,6 @@
           <w:sz w:val="28"/>
           <w:szCs w:val="28"/>
           <w:u w:val="none"/>
-          <w:bdr w:val="none" w:color="auto" w:sz="0" w:space="0"/>
           <w:vertAlign w:val="baseline"/>
           <w:lang w:eastAsia="zh-Hans"/>
         </w:rPr>
@@ -3599,7 +3580,6 @@
           <w:sz w:val="28"/>
           <w:szCs w:val="28"/>
           <w:u w:val="none"/>
-          <w:bdr w:val="none" w:color="auto" w:sz="0" w:space="0"/>
           <w:vertAlign w:val="baseline"/>
           <w:lang w:eastAsia="zh-Hans"/>
         </w:rPr>
@@ -3615,7 +3595,6 @@
           <w:sz w:val="28"/>
           <w:szCs w:val="28"/>
           <w:u w:val="none"/>
-          <w:bdr w:val="none" w:color="auto" w:sz="0" w:space="0"/>
           <w:vertAlign w:val="baseline"/>
           <w:lang w:val="en-US" w:eastAsia="zh-Hans"/>
         </w:rPr>
@@ -3632,7 +3611,6 @@
           <w:sz w:val="28"/>
           <w:szCs w:val="28"/>
           <w:u w:val="none"/>
-          <w:bdr w:val="none" w:color="auto" w:sz="0" w:space="0"/>
           <w:vertAlign w:val="baseline"/>
           <w:lang w:eastAsia="zh-Hans"/>
         </w:rPr>
@@ -3649,7 +3627,6 @@
           <w:sz w:val="28"/>
           <w:szCs w:val="28"/>
           <w:u w:val="none"/>
-          <w:bdr w:val="none" w:color="auto" w:sz="0" w:space="0"/>
           <w:vertAlign w:val="baseline"/>
           <w:lang w:val="en-US" w:eastAsia="zh-Hans"/>
         </w:rPr>
@@ -3666,7 +3643,6 @@
           <w:sz w:val="28"/>
           <w:szCs w:val="28"/>
           <w:u w:val="none"/>
-          <w:bdr w:val="none" w:color="auto" w:sz="0" w:space="0"/>
           <w:vertAlign w:val="baseline"/>
           <w:lang w:eastAsia="zh-Hans"/>
         </w:rPr>
@@ -3683,7 +3659,6 @@
           <w:sz w:val="28"/>
           <w:szCs w:val="28"/>
           <w:u w:val="none"/>
-          <w:bdr w:val="none" w:color="auto" w:sz="0" w:space="0"/>
           <w:vertAlign w:val="baseline"/>
           <w:lang w:val="en-US" w:eastAsia="zh-Hans"/>
         </w:rPr>
@@ -3700,7 +3675,6 @@
           <w:sz w:val="28"/>
           <w:szCs w:val="28"/>
           <w:u w:val="none"/>
-          <w:bdr w:val="none" w:color="auto" w:sz="0" w:space="0"/>
           <w:vertAlign w:val="baseline"/>
           <w:lang w:eastAsia="zh-Hans"/>
         </w:rPr>
@@ -3717,7 +3691,6 @@
           <w:sz w:val="28"/>
           <w:szCs w:val="28"/>
           <w:u w:val="none"/>
-          <w:bdr w:val="none" w:color="auto" w:sz="0" w:space="0"/>
           <w:vertAlign w:val="baseline"/>
           <w:lang w:val="en-US" w:eastAsia="zh-Hans"/>
         </w:rPr>
@@ -3734,7 +3707,6 @@
           <w:sz w:val="28"/>
           <w:szCs w:val="28"/>
           <w:u w:val="none"/>
-          <w:bdr w:val="none" w:color="auto" w:sz="0" w:space="0"/>
           <w:vertAlign w:val="baseline"/>
           <w:lang w:eastAsia="zh-Hans"/>
         </w:rPr>
@@ -3751,7 +3723,6 @@
           <w:sz w:val="28"/>
           <w:szCs w:val="28"/>
           <w:u w:val="none"/>
-          <w:bdr w:val="none" w:color="auto" w:sz="0" w:space="0"/>
           <w:vertAlign w:val="baseline"/>
           <w:lang w:val="en-US" w:eastAsia="zh-Hans"/>
         </w:rPr>
@@ -3764,6 +3735,7 @@
         <w:keepLines w:val="0"/>
         <w:widowControl/>
         <w:numPr>
+          <w:ilvl w:val="0"/>
           <w:numId w:val="0"/>
         </w:numPr>
         <w:suppressLineNumbers w:val="0"/>
@@ -3785,7 +3757,6 @@
           <w:sz w:val="32"/>
           <w:szCs w:val="32"/>
           <w:u w:val="none"/>
-          <w:bdr w:val="none" w:color="auto" w:sz="0" w:space="0"/>
         </w:rPr>
       </w:pPr>
     </w:p>
@@ -3795,6 +3766,7 @@
         <w:keepLines w:val="0"/>
         <w:widowControl/>
         <w:numPr>
+          <w:ilvl w:val="0"/>
           <w:numId w:val="0"/>
         </w:numPr>
         <w:suppressLineNumbers w:val="0"/>
@@ -3816,7 +3788,6 @@
           <w:sz w:val="32"/>
           <w:szCs w:val="32"/>
           <w:u w:val="none"/>
-          <w:bdr w:val="none" w:color="auto" w:sz="0" w:space="0"/>
         </w:rPr>
       </w:pPr>
       <w:r>
@@ -3830,7 +3801,6 @@
           <w:sz w:val="32"/>
           <w:szCs w:val="32"/>
           <w:u w:val="none"/>
-          <w:bdr w:val="none" w:color="auto" w:sz="0" w:space="0"/>
         </w:rPr>
         <w:t>·</w:t>
       </w:r>
@@ -3845,7 +3815,6 @@
           <w:sz w:val="32"/>
           <w:szCs w:val="32"/>
           <w:u w:val="none"/>
-          <w:bdr w:val="none" w:color="auto" w:sz="0" w:space="0"/>
         </w:rPr>
         <w:t>对象的 2 种访问方式是什么？</w:t>
       </w:r>
@@ -3892,7 +3861,6 @@
           <w:sz w:val="28"/>
           <w:szCs w:val="28"/>
           <w:u w:val="none"/>
-          <w:bdr w:val="none" w:color="auto" w:sz="0" w:space="0"/>
           <w:lang w:val="en-US" w:eastAsia="zh-Hans"/>
         </w:rPr>
         <w:t>句柄</w:t>
@@ -3908,7 +3876,6 @@
           <w:sz w:val="28"/>
           <w:szCs w:val="28"/>
           <w:u w:val="none"/>
-          <w:bdr w:val="none" w:color="auto" w:sz="0" w:space="0"/>
           <w:lang w:eastAsia="zh-Hans"/>
         </w:rPr>
         <w:t>：</w:t>
@@ -3924,7 +3891,6 @@
           <w:sz w:val="28"/>
           <w:szCs w:val="28"/>
           <w:u w:val="none"/>
-          <w:bdr w:val="none" w:color="auto" w:sz="0" w:space="0"/>
           <w:lang w:val="en-US" w:eastAsia="zh-Hans"/>
         </w:rPr>
         <w:t>通过在java栈当中的reference找到句柄池</w:t>
@@ -3940,7 +3906,6 @@
           <w:sz w:val="28"/>
           <w:szCs w:val="28"/>
           <w:u w:val="none"/>
-          <w:bdr w:val="none" w:color="auto" w:sz="0" w:space="0"/>
           <w:lang w:eastAsia="zh-Hans"/>
         </w:rPr>
         <w:t>，</w:t>
@@ -3956,7 +3921,6 @@
           <w:sz w:val="28"/>
           <w:szCs w:val="28"/>
           <w:u w:val="none"/>
-          <w:bdr w:val="none" w:color="auto" w:sz="0" w:space="0"/>
           <w:lang w:val="en-US" w:eastAsia="zh-Hans"/>
         </w:rPr>
         <w:t>然后句柄池存储了java对象的指针</w:t>
@@ -3972,7 +3936,6 @@
           <w:sz w:val="28"/>
           <w:szCs w:val="28"/>
           <w:u w:val="none"/>
-          <w:bdr w:val="none" w:color="auto" w:sz="0" w:space="0"/>
           <w:lang w:eastAsia="zh-Hans"/>
         </w:rPr>
         <w:t>，</w:t>
@@ -4051,22 +4014,20 @@
           <w:sz w:val="32"/>
           <w:szCs w:val="32"/>
           <w:u w:val="none"/>
-          <w:bdr w:val="none" w:color="auto" w:sz="0" w:space="0"/>
-          <w:lang w:val="en-US" w:eastAsia="zh-Hans"/>
-        </w:rPr>
-      </w:pPr>
-      <w:r>
-        <w:rPr>
-          <w:rFonts w:hint="eastAsia" w:ascii="PingFang SC" w:hAnsi="PingFang SC" w:eastAsia="PingFang SC" w:cs="PingFang SC"/>
-          <w:i w:val="0"/>
-          <w:iCs w:val="0"/>
-          <w:caps w:val="0"/>
-          <w:color w:val="4A4A4A"/>
-          <w:spacing w:val="0"/>
-          <w:sz w:val="28"/>
-          <w:szCs w:val="28"/>
-          <w:u w:val="none"/>
-          <w:bdr w:val="none" w:color="auto" w:sz="0" w:space="0"/>
+          <w:lang w:val="en-US" w:eastAsia="zh-Hans"/>
+        </w:rPr>
+      </w:pPr>
+      <w:r>
+        <w:rPr>
+          <w:rFonts w:hint="eastAsia" w:ascii="PingFang SC" w:hAnsi="PingFang SC" w:eastAsia="PingFang SC" w:cs="PingFang SC"/>
+          <w:i w:val="0"/>
+          <w:iCs w:val="0"/>
+          <w:caps w:val="0"/>
+          <w:color w:val="4A4A4A"/>
+          <w:spacing w:val="0"/>
+          <w:sz w:val="28"/>
+          <w:szCs w:val="28"/>
+          <w:u w:val="none"/>
           <w:lang w:val="en-US" w:eastAsia="zh-Hans"/>
         </w:rPr>
         <w:t>通过直接指针</w:t>
@@ -4112,7 +4073,6 @@
           <w:sz w:val="28"/>
           <w:szCs w:val="28"/>
           <w:u w:val="none"/>
-          <w:bdr w:val="none" w:color="auto" w:sz="0" w:space="0"/>
           <w:lang w:val="en-US" w:eastAsia="zh-Hans"/>
         </w:rPr>
         <w:t>找到方法区对应的对象类型</w:t>
@@ -4128,7 +4088,6 @@
           <w:sz w:val="28"/>
           <w:szCs w:val="28"/>
           <w:u w:val="none"/>
-          <w:bdr w:val="none" w:color="auto" w:sz="0" w:space="0"/>
           <w:lang w:eastAsia="zh-Hans"/>
         </w:rPr>
         <w:t>。</w:t>
@@ -4140,6 +4099,7 @@
         <w:keepLines w:val="0"/>
         <w:widowControl/>
         <w:numPr>
+          <w:ilvl w:val="0"/>
           <w:numId w:val="0"/>
         </w:numPr>
         <w:suppressLineNumbers w:val="0"/>
@@ -4161,7 +4121,6 @@
           <w:sz w:val="32"/>
           <w:szCs w:val="32"/>
           <w:u w:val="none"/>
-          <w:bdr w:val="none" w:color="auto" w:sz="0" w:space="0"/>
           <w:lang w:val="en-US" w:eastAsia="zh-Hans"/>
         </w:rPr>
       </w:pPr>
@@ -4196,7 +4155,6 @@
           <w:sz w:val="32"/>
           <w:szCs w:val="32"/>
           <w:u w:val="none"/>
-          <w:bdr w:val="none" w:color="auto" w:sz="0" w:space="0"/>
         </w:rPr>
         <w:t>为什么需要内存担保？</w:t>
       </w:r>
@@ -4562,7 +4520,6 @@
           <w:sz w:val="32"/>
           <w:szCs w:val="32"/>
           <w:u w:val="none"/>
-          <w:bdr w:val="none" w:color="auto" w:sz="0" w:space="0"/>
         </w:rPr>
       </w:pPr>
       <w:r>
@@ -4576,7 +4533,6 @@
           <w:sz w:val="32"/>
           <w:szCs w:val="32"/>
           <w:u w:val="none"/>
-          <w:bdr w:val="none" w:color="auto" w:sz="0" w:space="0"/>
         </w:rPr>
         <w:t>题目 03- 垃圾收集算法有哪些？垃圾收集器有哪些？他们的特点是什么？</w:t>
       </w:r>
@@ -4611,7 +4567,6 @@
           <w:sz w:val="32"/>
           <w:szCs w:val="32"/>
           <w:u w:val="none"/>
-          <w:bdr w:val="none" w:color="auto" w:sz="0" w:space="0"/>
           <w:lang w:val="en-US" w:eastAsia="zh-Hans"/>
         </w:rPr>
       </w:pPr>
@@ -4626,7 +4581,6 @@
           <w:sz w:val="32"/>
           <w:szCs w:val="32"/>
           <w:u w:val="none"/>
-          <w:bdr w:val="none" w:color="auto" w:sz="0" w:space="0"/>
           <w:lang w:val="en-US" w:eastAsia="zh-Hans"/>
         </w:rPr>
         <w:t>标记</w:t>
@@ -4642,7 +4596,6 @@
           <w:sz w:val="32"/>
           <w:szCs w:val="32"/>
           <w:u w:val="none"/>
-          <w:bdr w:val="none" w:color="auto" w:sz="0" w:space="0"/>
           <w:lang w:eastAsia="zh-Hans"/>
         </w:rPr>
         <w:t>-</w:t>
@@ -4658,7 +4611,6 @@
           <w:sz w:val="32"/>
           <w:szCs w:val="32"/>
           <w:u w:val="none"/>
-          <w:bdr w:val="none" w:color="auto" w:sz="0" w:space="0"/>
           <w:lang w:val="en-US" w:eastAsia="zh-Hans"/>
         </w:rPr>
         <w:t>清理算法</w:t>
@@ -4694,7 +4646,6 @@
           <w:sz w:val="32"/>
           <w:szCs w:val="32"/>
           <w:u w:val="none"/>
-          <w:bdr w:val="none" w:color="auto" w:sz="0" w:space="0"/>
           <w:lang w:val="en-US" w:eastAsia="zh-Hans"/>
         </w:rPr>
       </w:pPr>
@@ -4709,7 +4660,6 @@
           <w:sz w:val="32"/>
           <w:szCs w:val="32"/>
           <w:u w:val="none"/>
-          <w:bdr w:val="none" w:color="auto" w:sz="0" w:space="0"/>
           <w:lang w:val="en-US" w:eastAsia="zh-Hans"/>
         </w:rPr>
         <w:t>标记</w:t>
@@ -4725,7 +4675,6 @@
           <w:sz w:val="32"/>
           <w:szCs w:val="32"/>
           <w:u w:val="none"/>
-          <w:bdr w:val="none" w:color="auto" w:sz="0" w:space="0"/>
           <w:lang w:eastAsia="zh-Hans"/>
         </w:rPr>
         <w:t>-</w:t>
@@ -4741,7 +4690,6 @@
           <w:sz w:val="32"/>
           <w:szCs w:val="32"/>
           <w:u w:val="none"/>
-          <w:bdr w:val="none" w:color="auto" w:sz="0" w:space="0"/>
           <w:lang w:val="en-US" w:eastAsia="zh-Hans"/>
         </w:rPr>
         <w:t>整理算法</w:t>
@@ -4777,7 +4725,6 @@
           <w:sz w:val="32"/>
           <w:szCs w:val="32"/>
           <w:u w:val="none"/>
-          <w:bdr w:val="none" w:color="auto" w:sz="0" w:space="0"/>
           <w:lang w:val="en-US" w:eastAsia="zh-Hans"/>
         </w:rPr>
       </w:pPr>
@@ -4792,7 +4739,6 @@
           <w:sz w:val="32"/>
           <w:szCs w:val="32"/>
           <w:u w:val="none"/>
-          <w:bdr w:val="none" w:color="auto" w:sz="0" w:space="0"/>
           <w:lang w:val="en-US" w:eastAsia="zh-Hans"/>
         </w:rPr>
         <w:t>复制算法</w:t>
@@ -4828,7 +4774,6 @@
           <w:sz w:val="32"/>
           <w:szCs w:val="32"/>
           <w:u w:val="none"/>
-          <w:bdr w:val="none" w:color="auto" w:sz="0" w:space="0"/>
         </w:rPr>
         <w:t>ParNew 收集器</w:t>
       </w:r>
@@ -4843,7 +4788,6 @@
           <w:sz w:val="32"/>
           <w:szCs w:val="32"/>
           <w:u w:val="none"/>
-          <w:bdr w:val="none" w:color="auto" w:sz="0" w:space="0"/>
         </w:rPr>
         <w:t>：</w:t>
       </w:r>
@@ -4854,6 +4798,7 @@
         <w:keepLines w:val="0"/>
         <w:widowControl/>
         <w:numPr>
+          <w:ilvl w:val="0"/>
           <w:numId w:val="0"/>
         </w:numPr>
         <w:suppressLineNumbers w:val="0"/>
@@ -4883,7 +4828,6 @@
           <w:sz w:val="28"/>
           <w:szCs w:val="28"/>
           <w:u w:val="none"/>
-          <w:bdr w:val="none" w:color="auto" w:sz="0" w:space="0"/>
           <w:lang w:val="en-US" w:eastAsia="zh-Hans"/>
         </w:rPr>
         <w:t>年轻代采用复制算法</w:t>
@@ -4899,7 +4843,6 @@
           <w:sz w:val="28"/>
           <w:szCs w:val="28"/>
           <w:u w:val="none"/>
-          <w:bdr w:val="none" w:color="auto" w:sz="0" w:space="0"/>
           <w:lang w:eastAsia="zh-Hans"/>
         </w:rPr>
         <w:t>，</w:t>
@@ -4915,7 +4858,6 @@
           <w:sz w:val="28"/>
           <w:szCs w:val="28"/>
           <w:u w:val="none"/>
-          <w:bdr w:val="none" w:color="auto" w:sz="0" w:space="0"/>
           <w:lang w:val="en-US" w:eastAsia="zh-Hans"/>
         </w:rPr>
         <w:t>并行多线程收集</w:t>
@@ -4931,7 +4873,6 @@
           <w:sz w:val="28"/>
           <w:szCs w:val="28"/>
           <w:u w:val="none"/>
-          <w:bdr w:val="none" w:color="auto" w:sz="0" w:space="0"/>
           <w:lang w:eastAsia="zh-Hans"/>
         </w:rPr>
         <w:t>；</w:t>
@@ -4947,7 +4888,6 @@
           <w:sz w:val="28"/>
           <w:szCs w:val="28"/>
           <w:u w:val="none"/>
-          <w:bdr w:val="none" w:color="auto" w:sz="0" w:space="0"/>
           <w:lang w:val="en-US" w:eastAsia="zh-Hans"/>
         </w:rPr>
         <w:t>老年代采用标记</w:t>
@@ -4963,7 +4903,6 @@
           <w:sz w:val="28"/>
           <w:szCs w:val="28"/>
           <w:u w:val="none"/>
-          <w:bdr w:val="none" w:color="auto" w:sz="0" w:space="0"/>
           <w:lang w:eastAsia="zh-Hans"/>
         </w:rPr>
         <w:t>-</w:t>
@@ -4979,7 +4918,6 @@
           <w:sz w:val="28"/>
           <w:szCs w:val="28"/>
           <w:u w:val="none"/>
-          <w:bdr w:val="none" w:color="auto" w:sz="0" w:space="0"/>
           <w:lang w:val="en-US" w:eastAsia="zh-Hans"/>
         </w:rPr>
         <w:t>整理算法</w:t>
@@ -4995,7 +4933,6 @@
           <w:sz w:val="28"/>
           <w:szCs w:val="28"/>
           <w:u w:val="none"/>
-          <w:bdr w:val="none" w:color="auto" w:sz="0" w:space="0"/>
           <w:lang w:eastAsia="zh-Hans"/>
         </w:rPr>
         <w:t>；</w:t>
@@ -5011,7 +4948,6 @@
           <w:sz w:val="28"/>
           <w:szCs w:val="28"/>
           <w:u w:val="none"/>
-          <w:bdr w:val="none" w:color="auto" w:sz="0" w:space="0"/>
           <w:lang w:val="en-US" w:eastAsia="zh-Hans"/>
         </w:rPr>
         <w:t>串行</w:t>
@@ -5027,7 +4963,6 @@
           <w:sz w:val="28"/>
           <w:szCs w:val="28"/>
           <w:u w:val="none"/>
-          <w:bdr w:val="none" w:color="auto" w:sz="0" w:space="0"/>
           <w:lang w:eastAsia="zh-Hans"/>
         </w:rPr>
         <w:t>。</w:t>
@@ -5043,7 +4978,6 @@
           <w:sz w:val="28"/>
           <w:szCs w:val="28"/>
           <w:u w:val="none"/>
-          <w:bdr w:val="none" w:color="auto" w:sz="0" w:space="0"/>
           <w:lang w:val="en-US" w:eastAsia="zh-Hans"/>
         </w:rPr>
         <w:t>可指定新生代的收集线程数量</w:t>
@@ -5059,7 +4993,6 @@
           <w:sz w:val="28"/>
           <w:szCs w:val="28"/>
           <w:u w:val="none"/>
-          <w:bdr w:val="none" w:color="auto" w:sz="0" w:space="0"/>
           <w:lang w:eastAsia="zh-Hans"/>
         </w:rPr>
         <w:t>，</w:t>
@@ -5075,7 +5008,6 @@
           <w:sz w:val="28"/>
           <w:szCs w:val="28"/>
           <w:u w:val="none"/>
-          <w:bdr w:val="none" w:color="auto" w:sz="0" w:space="0"/>
           <w:lang w:val="en-US" w:eastAsia="zh-Hans"/>
         </w:rPr>
         <w:t>在gc的时候需要进行STW</w:t>
@@ -5091,7 +5023,6 @@
           <w:sz w:val="28"/>
           <w:szCs w:val="28"/>
           <w:u w:val="none"/>
-          <w:bdr w:val="none" w:color="auto" w:sz="0" w:space="0"/>
           <w:lang w:eastAsia="zh-Hans"/>
         </w:rPr>
         <w:t>，</w:t>
@@ -5107,7 +5038,6 @@
           <w:sz w:val="28"/>
           <w:szCs w:val="28"/>
           <w:u w:val="none"/>
-          <w:bdr w:val="none" w:color="auto" w:sz="0" w:space="0"/>
           <w:lang w:val="en-US" w:eastAsia="zh-Hans"/>
         </w:rPr>
         <w:t>单cpu性能没那么好因为存在线程的切换</w:t>
@@ -5123,7 +5053,6 @@
           <w:sz w:val="28"/>
           <w:szCs w:val="28"/>
           <w:u w:val="none"/>
-          <w:bdr w:val="none" w:color="auto" w:sz="0" w:space="0"/>
           <w:lang w:eastAsia="zh-Hans"/>
         </w:rPr>
         <w:t>。</w:t>
@@ -5159,7 +5088,6 @@
           <w:sz w:val="32"/>
           <w:szCs w:val="32"/>
           <w:u w:val="none"/>
-          <w:bdr w:val="none" w:color="auto" w:sz="0" w:space="0"/>
         </w:rPr>
         <w:t>ParallelScavenge 收集器</w:t>
       </w:r>
@@ -5174,7 +5102,6 @@
           <w:sz w:val="32"/>
           <w:szCs w:val="32"/>
           <w:u w:val="none"/>
-          <w:bdr w:val="none" w:color="auto" w:sz="0" w:space="0"/>
         </w:rPr>
         <w:t>：</w:t>
       </w:r>
@@ -5185,6 +5112,7 @@
         <w:keepLines w:val="0"/>
         <w:widowControl/>
         <w:numPr>
+          <w:ilvl w:val="0"/>
           <w:numId w:val="0"/>
         </w:numPr>
         <w:suppressLineNumbers w:val="0"/>
@@ -5399,7 +5327,6 @@
           <w:sz w:val="32"/>
           <w:szCs w:val="32"/>
           <w:u w:val="none"/>
-          <w:bdr w:val="none" w:color="auto" w:sz="0" w:space="0"/>
         </w:rPr>
         <w:t>ParallelOld 收集器</w:t>
       </w:r>
@@ -5414,7 +5341,6 @@
           <w:sz w:val="32"/>
           <w:szCs w:val="32"/>
           <w:u w:val="none"/>
-          <w:bdr w:val="none" w:color="auto" w:sz="0" w:space="0"/>
         </w:rPr>
         <w:t>：</w:t>
       </w:r>
@@ -5425,6 +5351,7 @@
         <w:keepLines w:val="0"/>
         <w:widowControl/>
         <w:numPr>
+          <w:ilvl w:val="0"/>
           <w:numId w:val="0"/>
         </w:numPr>
         <w:suppressLineNumbers w:val="0"/>
@@ -5596,7 +5523,6 @@
           <w:sz w:val="32"/>
           <w:szCs w:val="32"/>
           <w:u w:val="none"/>
-          <w:bdr w:val="none" w:color="auto" w:sz="0" w:space="0"/>
         </w:rPr>
         <w:t>CMS 收集器</w:t>
       </w:r>
@@ -5611,7 +5537,6 @@
           <w:sz w:val="32"/>
           <w:szCs w:val="32"/>
           <w:u w:val="none"/>
-          <w:bdr w:val="none" w:color="auto" w:sz="0" w:space="0"/>
         </w:rPr>
         <w:t>：</w:t>
       </w:r>
@@ -5622,6 +5547,7 @@
         <w:keepLines w:val="0"/>
         <w:widowControl/>
         <w:numPr>
+          <w:ilvl w:val="0"/>
           <w:numId w:val="0"/>
         </w:numPr>
         <w:suppressLineNumbers w:val="0"/>
@@ -5643,22 +5569,20 @@
           <w:sz w:val="28"/>
           <w:szCs w:val="28"/>
           <w:u w:val="none"/>
-          <w:bdr w:val="none" w:color="auto" w:sz="0" w:space="0"/>
-          <w:lang w:val="en-US" w:eastAsia="zh-Hans"/>
-        </w:rPr>
-      </w:pPr>
-      <w:r>
-        <w:rPr>
-          <w:rFonts w:hint="eastAsia" w:ascii="PingFang SC" w:hAnsi="PingFang SC" w:eastAsia="PingFang SC" w:cs="PingFang SC"/>
-          <w:i w:val="0"/>
-          <w:iCs w:val="0"/>
-          <w:caps w:val="0"/>
-          <w:color w:val="4A4A4A"/>
-          <w:spacing w:val="0"/>
-          <w:sz w:val="28"/>
-          <w:szCs w:val="28"/>
-          <w:u w:val="none"/>
-          <w:bdr w:val="none" w:color="auto" w:sz="0" w:space="0"/>
+          <w:lang w:val="en-US" w:eastAsia="zh-Hans"/>
+        </w:rPr>
+      </w:pPr>
+      <w:r>
+        <w:rPr>
+          <w:rFonts w:hint="eastAsia" w:ascii="PingFang SC" w:hAnsi="PingFang SC" w:eastAsia="PingFang SC" w:cs="PingFang SC"/>
+          <w:i w:val="0"/>
+          <w:iCs w:val="0"/>
+          <w:caps w:val="0"/>
+          <w:color w:val="4A4A4A"/>
+          <w:spacing w:val="0"/>
+          <w:sz w:val="28"/>
+          <w:szCs w:val="28"/>
+          <w:u w:val="none"/>
           <w:lang w:val="en-US" w:eastAsia="zh-Hans"/>
         </w:rPr>
         <w:t>使用标记</w:t>
@@ -5674,7 +5598,6 @@
           <w:sz w:val="28"/>
           <w:szCs w:val="28"/>
           <w:u w:val="none"/>
-          <w:bdr w:val="none" w:color="auto" w:sz="0" w:space="0"/>
           <w:lang w:eastAsia="zh-Hans"/>
         </w:rPr>
         <w:t>-</w:t>
@@ -5690,7 +5613,6 @@
           <w:sz w:val="28"/>
           <w:szCs w:val="28"/>
           <w:u w:val="none"/>
-          <w:bdr w:val="none" w:color="auto" w:sz="0" w:space="0"/>
           <w:lang w:val="en-US" w:eastAsia="zh-Hans"/>
         </w:rPr>
         <w:t>清理算法</w:t>
@@ -5706,7 +5628,6 @@
           <w:sz w:val="28"/>
           <w:szCs w:val="28"/>
           <w:u w:val="none"/>
-          <w:bdr w:val="none" w:color="auto" w:sz="0" w:space="0"/>
           <w:lang w:eastAsia="zh-Hans"/>
         </w:rPr>
         <w:t>。</w:t>
@@ -5722,7 +5643,6 @@
           <w:sz w:val="28"/>
           <w:szCs w:val="28"/>
           <w:u w:val="none"/>
-          <w:bdr w:val="none" w:color="auto" w:sz="0" w:space="0"/>
           <w:lang w:val="en-US" w:eastAsia="zh-Hans"/>
         </w:rPr>
         <w:t>可以在java堆达到内存的某一个阈值的时候就开始进行收集</w:t>
@@ -5734,6 +5654,7 @@
         <w:keepLines w:val="0"/>
         <w:widowControl/>
         <w:numPr>
+          <w:ilvl w:val="0"/>
           <w:numId w:val="0"/>
         </w:numPr>
         <w:suppressLineNumbers w:val="0"/>
@@ -5755,22 +5676,20 @@
           <w:sz w:val="28"/>
           <w:szCs w:val="28"/>
           <w:u w:val="none"/>
-          <w:bdr w:val="none" w:color="auto" w:sz="0" w:space="0"/>
-          <w:lang w:val="en-US" w:eastAsia="zh-Hans"/>
-        </w:rPr>
-      </w:pPr>
-      <w:r>
-        <w:rPr>
-          <w:rFonts w:hint="eastAsia" w:ascii="PingFang SC" w:hAnsi="PingFang SC" w:eastAsia="PingFang SC" w:cs="PingFang SC"/>
-          <w:i w:val="0"/>
-          <w:iCs w:val="0"/>
-          <w:caps w:val="0"/>
-          <w:color w:val="4A4A4A"/>
-          <w:spacing w:val="0"/>
-          <w:sz w:val="28"/>
-          <w:szCs w:val="28"/>
-          <w:u w:val="none"/>
-          <w:bdr w:val="none" w:color="auto" w:sz="0" w:space="0"/>
+          <w:lang w:val="en-US" w:eastAsia="zh-Hans"/>
+        </w:rPr>
+      </w:pPr>
+      <w:r>
+        <w:rPr>
+          <w:rFonts w:hint="eastAsia" w:ascii="PingFang SC" w:hAnsi="PingFang SC" w:eastAsia="PingFang SC" w:cs="PingFang SC"/>
+          <w:i w:val="0"/>
+          <w:iCs w:val="0"/>
+          <w:caps w:val="0"/>
+          <w:color w:val="4A4A4A"/>
+          <w:spacing w:val="0"/>
+          <w:sz w:val="28"/>
+          <w:szCs w:val="28"/>
+          <w:u w:val="none"/>
           <w:lang w:val="en-US" w:eastAsia="zh-Hans"/>
         </w:rPr>
         <w:t>过程分为</w:t>
@@ -5786,7 +5705,6 @@
           <w:sz w:val="28"/>
           <w:szCs w:val="28"/>
           <w:u w:val="none"/>
-          <w:bdr w:val="none" w:color="auto" w:sz="0" w:space="0"/>
           <w:lang w:eastAsia="zh-Hans"/>
         </w:rPr>
         <w:t>：</w:t>
@@ -5802,7 +5720,6 @@
           <w:sz w:val="28"/>
           <w:szCs w:val="28"/>
           <w:u w:val="none"/>
-          <w:bdr w:val="none" w:color="auto" w:sz="0" w:space="0"/>
           <w:lang w:val="en-US" w:eastAsia="zh-Hans"/>
         </w:rPr>
         <w:t>第一次标记</w:t>
@@ -5818,7 +5735,6 @@
           <w:sz w:val="28"/>
           <w:szCs w:val="28"/>
           <w:u w:val="none"/>
-          <w:bdr w:val="none" w:color="auto" w:sz="0" w:space="0"/>
           <w:lang w:eastAsia="zh-Hans"/>
         </w:rPr>
         <w:t>（</w:t>
@@ -5834,7 +5750,6 @@
           <w:sz w:val="28"/>
           <w:szCs w:val="28"/>
           <w:u w:val="none"/>
-          <w:bdr w:val="none" w:color="auto" w:sz="0" w:space="0"/>
           <w:lang w:val="en-US" w:eastAsia="zh-Hans"/>
         </w:rPr>
         <w:t>STW</w:t>
@@ -5850,7 +5765,6 @@
           <w:sz w:val="28"/>
           <w:szCs w:val="28"/>
           <w:u w:val="none"/>
-          <w:bdr w:val="none" w:color="auto" w:sz="0" w:space="0"/>
           <w:lang w:eastAsia="zh-Hans"/>
         </w:rPr>
         <w:t>）、</w:t>
@@ -5866,7 +5780,6 @@
           <w:sz w:val="28"/>
           <w:szCs w:val="28"/>
           <w:u w:val="none"/>
-          <w:bdr w:val="none" w:color="auto" w:sz="0" w:space="0"/>
           <w:lang w:val="en-US" w:eastAsia="zh-Hans"/>
         </w:rPr>
         <w:t>并发标记</w:t>
@@ -5882,7 +5795,6 @@
           <w:sz w:val="28"/>
           <w:szCs w:val="28"/>
           <w:u w:val="none"/>
-          <w:bdr w:val="none" w:color="auto" w:sz="0" w:space="0"/>
           <w:lang w:eastAsia="zh-Hans"/>
         </w:rPr>
         <w:t>（</w:t>
@@ -5898,7 +5810,6 @@
           <w:sz w:val="28"/>
           <w:szCs w:val="28"/>
           <w:u w:val="none"/>
-          <w:bdr w:val="none" w:color="auto" w:sz="0" w:space="0"/>
           <w:lang w:val="en-US" w:eastAsia="zh-Hans"/>
         </w:rPr>
         <w:t>不会STW</w:t>
@@ -5914,7 +5825,6 @@
           <w:sz w:val="28"/>
           <w:szCs w:val="28"/>
           <w:u w:val="none"/>
-          <w:bdr w:val="none" w:color="auto" w:sz="0" w:space="0"/>
           <w:lang w:eastAsia="zh-Hans"/>
         </w:rPr>
         <w:t>）、</w:t>
@@ -5930,7 +5840,6 @@
           <w:sz w:val="28"/>
           <w:szCs w:val="28"/>
           <w:u w:val="none"/>
-          <w:bdr w:val="none" w:color="auto" w:sz="0" w:space="0"/>
           <w:lang w:val="en-US" w:eastAsia="zh-Hans"/>
         </w:rPr>
         <w:t>重新标记</w:t>
@@ -5946,7 +5855,6 @@
           <w:sz w:val="28"/>
           <w:szCs w:val="28"/>
           <w:u w:val="none"/>
-          <w:bdr w:val="none" w:color="auto" w:sz="0" w:space="0"/>
           <w:lang w:eastAsia="zh-Hans"/>
         </w:rPr>
         <w:t>（</w:t>
@@ -5962,7 +5870,6 @@
           <w:sz w:val="28"/>
           <w:szCs w:val="28"/>
           <w:u w:val="none"/>
-          <w:bdr w:val="none" w:color="auto" w:sz="0" w:space="0"/>
           <w:lang w:val="en-US" w:eastAsia="zh-Hans"/>
         </w:rPr>
         <w:t>STW</w:t>
@@ -5978,7 +5885,6 @@
           <w:sz w:val="28"/>
           <w:szCs w:val="28"/>
           <w:u w:val="none"/>
-          <w:bdr w:val="none" w:color="auto" w:sz="0" w:space="0"/>
           <w:lang w:eastAsia="zh-Hans"/>
         </w:rPr>
         <w:t>）、</w:t>
@@ -5994,7 +5900,6 @@
           <w:sz w:val="28"/>
           <w:szCs w:val="28"/>
           <w:u w:val="none"/>
-          <w:bdr w:val="none" w:color="auto" w:sz="0" w:space="0"/>
           <w:lang w:val="en-US" w:eastAsia="zh-Hans"/>
         </w:rPr>
         <w:t>并行垃圾清理</w:t>
@@ -6030,7 +5935,6 @@
           <w:sz w:val="32"/>
           <w:szCs w:val="32"/>
           <w:u w:val="none"/>
-          <w:bdr w:val="none" w:color="auto" w:sz="0" w:space="0"/>
         </w:rPr>
         <w:t>G1 收集器</w:t>
       </w:r>
@@ -6045,7 +5949,6 @@
           <w:sz w:val="32"/>
           <w:szCs w:val="32"/>
           <w:u w:val="none"/>
-          <w:bdr w:val="none" w:color="auto" w:sz="0" w:space="0"/>
         </w:rPr>
         <w:t>：</w:t>
       </w:r>
@@ -6742,6 +6645,81 @@
           <w:u w:val="none"/>
           <w:lang w:eastAsia="zh-Hans"/>
         </w:rPr>
+        <w:t>（</w:t>
+      </w:r>
+      <w:r>
+        <w:rPr>
+          <w:rFonts w:hint="eastAsia" w:ascii="PingFang SC" w:hAnsi="PingFang SC" w:eastAsia="PingFang SC" w:cs="PingFang SC"/>
+          <w:i w:val="0"/>
+          <w:iCs w:val="0"/>
+          <w:caps w:val="0"/>
+          <w:color w:val="4A4A4A"/>
+          <w:spacing w:val="0"/>
+          <w:sz w:val="28"/>
+          <w:szCs w:val="28"/>
+          <w:u w:val="none"/>
+          <w:lang w:val="en-US" w:eastAsia="zh-Hans"/>
+        </w:rPr>
+        <w:t>STW的独占清理</w:t>
+      </w:r>
+      <w:r>
+        <w:rPr>
+          <w:rFonts w:hint="default" w:ascii="PingFang SC" w:hAnsi="PingFang SC" w:eastAsia="PingFang SC" w:cs="PingFang SC"/>
+          <w:i w:val="0"/>
+          <w:iCs w:val="0"/>
+          <w:caps w:val="0"/>
+          <w:color w:val="4A4A4A"/>
+          <w:spacing w:val="0"/>
+          <w:sz w:val="28"/>
+          <w:szCs w:val="28"/>
+          <w:u w:val="none"/>
+          <w:lang w:eastAsia="zh-Hans"/>
+        </w:rPr>
+        <w:t>、</w:t>
+      </w:r>
+      <w:r>
+        <w:rPr>
+          <w:rFonts w:hint="eastAsia" w:ascii="PingFang SC" w:hAnsi="PingFang SC" w:eastAsia="PingFang SC" w:cs="PingFang SC"/>
+          <w:i w:val="0"/>
+          <w:iCs w:val="0"/>
+          <w:caps w:val="0"/>
+          <w:color w:val="4A4A4A"/>
+          <w:spacing w:val="0"/>
+          <w:sz w:val="28"/>
+          <w:szCs w:val="28"/>
+          <w:u w:val="none"/>
+          <w:lang w:val="en-US" w:eastAsia="zh-Hans"/>
+        </w:rPr>
+        <w:t>并发清理</w:t>
+      </w:r>
+      <w:r>
+        <w:rPr>
+          <w:rFonts w:hint="default" w:ascii="PingFang SC" w:hAnsi="PingFang SC" w:eastAsia="PingFang SC" w:cs="PingFang SC"/>
+          <w:i w:val="0"/>
+          <w:iCs w:val="0"/>
+          <w:caps w:val="0"/>
+          <w:color w:val="4A4A4A"/>
+          <w:spacing w:val="0"/>
+          <w:sz w:val="28"/>
+          <w:szCs w:val="28"/>
+          <w:u w:val="none"/>
+          <w:lang w:eastAsia="zh-Hans"/>
+        </w:rPr>
+        <w:t>）</w:t>
+      </w:r>
+      <w:r>
+        <w:rPr>
+          <w:rFonts w:hint="default" w:ascii="PingFang SC" w:hAnsi="PingFang SC" w:eastAsia="PingFang SC" w:cs="PingFang SC"/>
+          <w:i w:val="0"/>
+          <w:iCs w:val="0"/>
+          <w:caps w:val="0"/>
+          <w:color w:val="4A4A4A"/>
+          <w:spacing w:val="0"/>
+          <w:sz w:val="28"/>
+          <w:szCs w:val="28"/>
+          <w:u w:val="none"/>
+          <w:lang w:eastAsia="zh-Hans"/>
+        </w:rPr>
         <w:t>。</w:t>
       </w:r>
     </w:p>
@@ -6853,6 +6831,96 @@
           <w:u w:val="none"/>
           <w:lang w:eastAsia="zh-Hans"/>
         </w:rPr>
+        <w:t>。</w:t>
+      </w:r>
+      <w:r>
+        <w:rPr>
+          <w:rFonts w:hint="eastAsia" w:ascii="PingFang SC" w:hAnsi="PingFang SC" w:eastAsia="PingFang SC" w:cs="PingFang SC"/>
+          <w:i w:val="0"/>
+          <w:iCs w:val="0"/>
+          <w:caps w:val="0"/>
+          <w:color w:val="4A4A4A"/>
+          <w:spacing w:val="0"/>
+          <w:sz w:val="28"/>
+          <w:szCs w:val="28"/>
+          <w:u w:val="none"/>
+          <w:lang w:val="en-US" w:eastAsia="zh-Hans"/>
+        </w:rPr>
+        <w:t>G</w:t>
+      </w:r>
+      <w:r>
+        <w:rPr>
+          <w:rFonts w:hint="default" w:ascii="PingFang SC" w:hAnsi="PingFang SC" w:eastAsia="PingFang SC" w:cs="PingFang SC"/>
+          <w:i w:val="0"/>
+          <w:iCs w:val="0"/>
+          <w:caps w:val="0"/>
+          <w:color w:val="4A4A4A"/>
+          <w:spacing w:val="0"/>
+          <w:sz w:val="28"/>
+          <w:szCs w:val="28"/>
+          <w:u w:val="none"/>
+          <w:lang w:eastAsia="zh-Hans"/>
+        </w:rPr>
+        <w:t>1</w:t>
+      </w:r>
+      <w:r>
+        <w:rPr>
+          <w:rFonts w:hint="eastAsia" w:ascii="PingFang SC" w:hAnsi="PingFang SC" w:eastAsia="PingFang SC" w:cs="PingFang SC"/>
+          <w:i w:val="0"/>
+          <w:iCs w:val="0"/>
+          <w:caps w:val="0"/>
+          <w:color w:val="4A4A4A"/>
+          <w:spacing w:val="0"/>
+          <w:sz w:val="28"/>
+          <w:szCs w:val="28"/>
+          <w:u w:val="none"/>
+          <w:lang w:val="en-US" w:eastAsia="zh-Hans"/>
+        </w:rPr>
+        <w:t>的每一个region都有一个remember</w:t>
+      </w:r>
+      <w:r>
+        <w:rPr>
+          <w:rFonts w:hint="default" w:ascii="PingFang SC" w:hAnsi="PingFang SC" w:eastAsia="PingFang SC" w:cs="PingFang SC"/>
+          <w:i w:val="0"/>
+          <w:iCs w:val="0"/>
+          <w:caps w:val="0"/>
+          <w:color w:val="4A4A4A"/>
+          <w:spacing w:val="0"/>
+          <w:sz w:val="28"/>
+          <w:szCs w:val="28"/>
+          <w:u w:val="none"/>
+          <w:lang w:eastAsia="zh-Hans"/>
+        </w:rPr>
+        <w:t xml:space="preserve"> </w:t>
+      </w:r>
+      <w:r>
+        <w:rPr>
+          <w:rFonts w:hint="eastAsia" w:ascii="PingFang SC" w:hAnsi="PingFang SC" w:eastAsia="PingFang SC" w:cs="PingFang SC"/>
+          <w:i w:val="0"/>
+          <w:iCs w:val="0"/>
+          <w:caps w:val="0"/>
+          <w:color w:val="4A4A4A"/>
+          <w:spacing w:val="0"/>
+          <w:sz w:val="28"/>
+          <w:szCs w:val="28"/>
+          <w:u w:val="none"/>
+          <w:lang w:val="en-US" w:eastAsia="zh-Hans"/>
+        </w:rPr>
+        <w:t>set</w:t>
+      </w:r>
+      <w:r>
+        <w:rPr>
+          <w:rFonts w:hint="default" w:ascii="PingFang SC" w:hAnsi="PingFang SC" w:eastAsia="PingFang SC" w:cs="PingFang SC"/>
+          <w:i w:val="0"/>
+          <w:iCs w:val="0"/>
+          <w:caps w:val="0"/>
+          <w:color w:val="4A4A4A"/>
+          <w:spacing w:val="0"/>
+          <w:sz w:val="28"/>
+          <w:szCs w:val="28"/>
+          <w:u w:val="none"/>
+          <w:lang w:eastAsia="zh-Hans"/>
+        </w:rPr>
         <w:t>，</w:t>
       </w:r>
       <w:r>
@@ -6868,37 +6936,7 @@
           <w:u w:val="none"/>
           <w:lang w:val="en-US" w:eastAsia="zh-Hans"/>
         </w:rPr>
-        <w:t>G</w:t>
-      </w:r>
-      <w:r>
-        <w:rPr>
-          <w:rFonts w:hint="default" w:ascii="PingFang SC" w:hAnsi="PingFang SC" w:eastAsia="PingFang SC" w:cs="PingFang SC"/>
-          <w:i w:val="0"/>
-          <w:iCs w:val="0"/>
-          <w:caps w:val="0"/>
-          <w:color w:val="4A4A4A"/>
-          <w:spacing w:val="0"/>
-          <w:sz w:val="28"/>
-          <w:szCs w:val="28"/>
-          <w:u w:val="none"/>
-          <w:lang w:eastAsia="zh-Hans"/>
-        </w:rPr>
-        <w:t>1</w:t>
-      </w:r>
-      <w:r>
-        <w:rPr>
-          <w:rFonts w:hint="eastAsia" w:ascii="PingFang SC" w:hAnsi="PingFang SC" w:eastAsia="PingFang SC" w:cs="PingFang SC"/>
-          <w:i w:val="0"/>
-          <w:iCs w:val="0"/>
-          <w:caps w:val="0"/>
-          <w:color w:val="4A4A4A"/>
-          <w:spacing w:val="0"/>
-          <w:sz w:val="28"/>
-          <w:szCs w:val="28"/>
-          <w:u w:val="none"/>
-          <w:lang w:val="en-US" w:eastAsia="zh-Hans"/>
-        </w:rPr>
-        <w:t>通过remember</w:t>
+        <w:t>每次进行写操作都会产生write</w:t>
       </w:r>
       <w:r>
         <w:rPr>
@@ -6928,280 +6966,145 @@
           <w:u w:val="none"/>
           <w:lang w:val="en-US" w:eastAsia="zh-Hans"/>
         </w:rPr>
-        <w:t>set</w:t>
+        <w:t>barrier</w:t>
+      </w:r>
+      <w:r>
+        <w:rPr>
+          <w:rFonts w:hint="default" w:ascii="PingFang SC" w:hAnsi="PingFang SC" w:eastAsia="PingFang SC" w:cs="PingFang SC"/>
+          <w:i w:val="0"/>
+          <w:iCs w:val="0"/>
+          <w:caps w:val="0"/>
+          <w:color w:val="4A4A4A"/>
+          <w:spacing w:val="0"/>
+          <w:sz w:val="28"/>
+          <w:szCs w:val="28"/>
+          <w:u w:val="none"/>
+          <w:lang w:eastAsia="zh-Hans"/>
+        </w:rPr>
+        <w:t>。</w:t>
+      </w:r>
+      <w:r>
+        <w:rPr>
+          <w:rFonts w:hint="eastAsia" w:ascii="PingFang SC" w:hAnsi="PingFang SC" w:eastAsia="PingFang SC" w:cs="PingFang SC"/>
+          <w:i w:val="0"/>
+          <w:iCs w:val="0"/>
+          <w:caps w:val="0"/>
+          <w:color w:val="4A4A4A"/>
+          <w:spacing w:val="0"/>
+          <w:sz w:val="28"/>
+          <w:szCs w:val="28"/>
+          <w:u w:val="none"/>
+          <w:lang w:val="en-US" w:eastAsia="zh-Hans"/>
+        </w:rPr>
+        <w:t>然后检查将要写入的的引用指向是否存在于不一样的region</w:t>
+      </w:r>
+      <w:r>
+        <w:rPr>
+          <w:rFonts w:hint="default" w:ascii="PingFang SC" w:hAnsi="PingFang SC" w:eastAsia="PingFang SC" w:cs="PingFang SC"/>
+          <w:i w:val="0"/>
+          <w:iCs w:val="0"/>
+          <w:caps w:val="0"/>
+          <w:color w:val="4A4A4A"/>
+          <w:spacing w:val="0"/>
+          <w:sz w:val="28"/>
+          <w:szCs w:val="28"/>
+          <w:u w:val="none"/>
+          <w:lang w:eastAsia="zh-Hans"/>
+        </w:rPr>
+        <w:t>，</w:t>
+      </w:r>
+      <w:r>
+        <w:rPr>
+          <w:rFonts w:hint="eastAsia" w:ascii="PingFang SC" w:hAnsi="PingFang SC" w:eastAsia="PingFang SC" w:cs="PingFang SC"/>
+          <w:i w:val="0"/>
+          <w:iCs w:val="0"/>
+          <w:caps w:val="0"/>
+          <w:color w:val="4A4A4A"/>
+          <w:spacing w:val="0"/>
+          <w:sz w:val="28"/>
+          <w:szCs w:val="28"/>
+          <w:u w:val="none"/>
+          <w:lang w:val="en-US" w:eastAsia="zh-Hans"/>
+        </w:rPr>
+        <w:t>如果不同</w:t>
+      </w:r>
+      <w:r>
+        <w:rPr>
+          <w:rFonts w:hint="default" w:ascii="PingFang SC" w:hAnsi="PingFang SC" w:eastAsia="PingFang SC" w:cs="PingFang SC"/>
+          <w:i w:val="0"/>
+          <w:iCs w:val="0"/>
+          <w:caps w:val="0"/>
+          <w:color w:val="4A4A4A"/>
+          <w:spacing w:val="0"/>
+          <w:sz w:val="28"/>
+          <w:szCs w:val="28"/>
+          <w:u w:val="none"/>
+          <w:lang w:eastAsia="zh-Hans"/>
+        </w:rPr>
+        <w:t>，</w:t>
+      </w:r>
+      <w:r>
+        <w:rPr>
+          <w:rFonts w:hint="eastAsia" w:ascii="PingFang SC" w:hAnsi="PingFang SC" w:eastAsia="PingFang SC" w:cs="PingFang SC"/>
+          <w:i w:val="0"/>
+          <w:iCs w:val="0"/>
+          <w:caps w:val="0"/>
+          <w:color w:val="4A4A4A"/>
+          <w:spacing w:val="0"/>
+          <w:sz w:val="28"/>
+          <w:szCs w:val="28"/>
+          <w:u w:val="none"/>
+          <w:lang w:val="en-US" w:eastAsia="zh-Hans"/>
+        </w:rPr>
+        <w:t>就会通过Card</w:t>
+      </w:r>
+      <w:r>
+        <w:rPr>
+          <w:rFonts w:hint="default" w:ascii="PingFang SC" w:hAnsi="PingFang SC" w:eastAsia="PingFang SC" w:cs="PingFang SC"/>
+          <w:i w:val="0"/>
+          <w:iCs w:val="0"/>
+          <w:caps w:val="0"/>
+          <w:color w:val="4A4A4A"/>
+          <w:spacing w:val="0"/>
+          <w:sz w:val="28"/>
+          <w:szCs w:val="28"/>
+          <w:u w:val="none"/>
+          <w:lang w:eastAsia="zh-Hans"/>
+        </w:rPr>
+        <w:t>Table</w:t>
+      </w:r>
+      <w:r>
+        <w:rPr>
+          <w:rFonts w:hint="eastAsia" w:ascii="PingFang SC" w:hAnsi="PingFang SC" w:eastAsia="PingFang SC" w:cs="PingFang SC"/>
+          <w:i w:val="0"/>
+          <w:iCs w:val="0"/>
+          <w:caps w:val="0"/>
+          <w:color w:val="4A4A4A"/>
+          <w:spacing w:val="0"/>
+          <w:sz w:val="28"/>
+          <w:szCs w:val="28"/>
+          <w:u w:val="none"/>
+          <w:lang w:val="en-US" w:eastAsia="zh-Hans"/>
+        </w:rPr>
+        <w:t>把相关引用信息记录到引用指向对象所在的region的remember</w:t>
+      </w:r>
+      <w:r>
+        <w:rPr>
+          <w:rFonts w:hint="default" w:ascii="PingFang SC" w:hAnsi="PingFang SC" w:eastAsia="PingFang SC" w:cs="PingFang SC"/>
+          <w:i w:val="0"/>
+          <w:iCs w:val="0"/>
+          <w:caps w:val="0"/>
+          <w:color w:val="4A4A4A"/>
+          <w:spacing w:val="0"/>
+          <w:sz w:val="28"/>
+          <w:szCs w:val="28"/>
+          <w:u w:val="none"/>
+          <w:lang w:eastAsia="zh-Hans"/>
+        </w:rPr>
+        <w:t xml:space="preserve"> set</w:t>
       </w:r>
       <w:bookmarkStart w:id="0" w:name="_GoBack"/>
       <w:bookmarkEnd w:id="0"/>
-      <w:r>
-        <w:rPr>
-          <w:rFonts w:hint="eastAsia" w:ascii="PingFang SC" w:hAnsi="PingFang SC" w:eastAsia="PingFang SC" w:cs="PingFang SC"/>
-          <w:i w:val="0"/>
-          <w:iCs w:val="0"/>
-          <w:caps w:val="0"/>
-          <w:color w:val="4A4A4A"/>
-          <w:spacing w:val="0"/>
-          <w:sz w:val="28"/>
-          <w:szCs w:val="28"/>
-          <w:u w:val="none"/>
-          <w:lang w:val="en-US" w:eastAsia="zh-Hans"/>
-        </w:rPr>
-        <w:t>进行避免了这个问题</w:t>
-      </w:r>
-      <w:r>
-        <w:rPr>
-          <w:rFonts w:hint="default" w:ascii="PingFang SC" w:hAnsi="PingFang SC" w:eastAsia="PingFang SC" w:cs="PingFang SC"/>
-          <w:i w:val="0"/>
-          <w:iCs w:val="0"/>
-          <w:caps w:val="0"/>
-          <w:color w:val="4A4A4A"/>
-          <w:spacing w:val="0"/>
-          <w:sz w:val="28"/>
-          <w:szCs w:val="28"/>
-          <w:u w:val="none"/>
-          <w:lang w:eastAsia="zh-Hans"/>
-        </w:rPr>
-        <w:t>。</w:t>
-      </w:r>
-      <w:r>
-        <w:rPr>
-          <w:rFonts w:hint="eastAsia" w:ascii="PingFang SC" w:hAnsi="PingFang SC" w:eastAsia="PingFang SC" w:cs="PingFang SC"/>
-          <w:i w:val="0"/>
-          <w:iCs w:val="0"/>
-          <w:caps w:val="0"/>
-          <w:color w:val="4A4A4A"/>
-          <w:spacing w:val="0"/>
-          <w:sz w:val="28"/>
-          <w:szCs w:val="28"/>
-          <w:u w:val="none"/>
-          <w:lang w:val="en-US" w:eastAsia="zh-Hans"/>
-        </w:rPr>
-        <w:t>每一个region都有一个remember</w:t>
-      </w:r>
-      <w:r>
-        <w:rPr>
-          <w:rFonts w:hint="default" w:ascii="PingFang SC" w:hAnsi="PingFang SC" w:eastAsia="PingFang SC" w:cs="PingFang SC"/>
-          <w:i w:val="0"/>
-          <w:iCs w:val="0"/>
-          <w:caps w:val="0"/>
-          <w:color w:val="4A4A4A"/>
-          <w:spacing w:val="0"/>
-          <w:sz w:val="28"/>
-          <w:szCs w:val="28"/>
-          <w:u w:val="none"/>
-          <w:lang w:eastAsia="zh-Hans"/>
-        </w:rPr>
-        <w:t xml:space="preserve"> </w:t>
-      </w:r>
-      <w:r>
-        <w:rPr>
-          <w:rFonts w:hint="eastAsia" w:ascii="PingFang SC" w:hAnsi="PingFang SC" w:eastAsia="PingFang SC" w:cs="PingFang SC"/>
-          <w:i w:val="0"/>
-          <w:iCs w:val="0"/>
-          <w:caps w:val="0"/>
-          <w:color w:val="4A4A4A"/>
-          <w:spacing w:val="0"/>
-          <w:sz w:val="28"/>
-          <w:szCs w:val="28"/>
-          <w:u w:val="none"/>
-          <w:lang w:val="en-US" w:eastAsia="zh-Hans"/>
-        </w:rPr>
-        <w:t>set</w:t>
-      </w:r>
-      <w:r>
-        <w:rPr>
-          <w:rFonts w:hint="default" w:ascii="PingFang SC" w:hAnsi="PingFang SC" w:eastAsia="PingFang SC" w:cs="PingFang SC"/>
-          <w:i w:val="0"/>
-          <w:iCs w:val="0"/>
-          <w:caps w:val="0"/>
-          <w:color w:val="4A4A4A"/>
-          <w:spacing w:val="0"/>
-          <w:sz w:val="28"/>
-          <w:szCs w:val="28"/>
-          <w:u w:val="none"/>
-          <w:lang w:eastAsia="zh-Hans"/>
-        </w:rPr>
-        <w:t>，</w:t>
-      </w:r>
-      <w:r>
-        <w:rPr>
-          <w:rFonts w:hint="eastAsia" w:ascii="PingFang SC" w:hAnsi="PingFang SC" w:eastAsia="PingFang SC" w:cs="PingFang SC"/>
-          <w:i w:val="0"/>
-          <w:iCs w:val="0"/>
-          <w:caps w:val="0"/>
-          <w:color w:val="4A4A4A"/>
-          <w:spacing w:val="0"/>
-          <w:sz w:val="28"/>
-          <w:szCs w:val="28"/>
-          <w:u w:val="none"/>
-          <w:lang w:val="en-US" w:eastAsia="zh-Hans"/>
-        </w:rPr>
-        <w:t>每次进行写操作都会产生write</w:t>
-      </w:r>
-      <w:r>
-        <w:rPr>
-          <w:rFonts w:hint="default" w:ascii="PingFang SC" w:hAnsi="PingFang SC" w:eastAsia="PingFang SC" w:cs="PingFang SC"/>
-          <w:i w:val="0"/>
-          <w:iCs w:val="0"/>
-          <w:caps w:val="0"/>
-          <w:color w:val="4A4A4A"/>
-          <w:spacing w:val="0"/>
-          <w:sz w:val="28"/>
-          <w:szCs w:val="28"/>
-          <w:u w:val="none"/>
-          <w:lang w:eastAsia="zh-Hans"/>
-        </w:rPr>
-        <w:t xml:space="preserve"> </w:t>
-      </w:r>
-      <w:r>
-        <w:rPr>
-          <w:rFonts w:hint="eastAsia" w:ascii="PingFang SC" w:hAnsi="PingFang SC" w:eastAsia="PingFang SC" w:cs="PingFang SC"/>
-          <w:i w:val="0"/>
-          <w:iCs w:val="0"/>
-          <w:caps w:val="0"/>
-          <w:color w:val="4A4A4A"/>
-          <w:spacing w:val="0"/>
-          <w:sz w:val="28"/>
-          <w:szCs w:val="28"/>
-          <w:u w:val="none"/>
-          <w:lang w:val="en-US" w:eastAsia="zh-Hans"/>
-        </w:rPr>
-        <w:t>barrier</w:t>
-      </w:r>
-      <w:r>
-        <w:rPr>
-          <w:rFonts w:hint="default" w:ascii="PingFang SC" w:hAnsi="PingFang SC" w:eastAsia="PingFang SC" w:cs="PingFang SC"/>
-          <w:i w:val="0"/>
-          <w:iCs w:val="0"/>
-          <w:caps w:val="0"/>
-          <w:color w:val="4A4A4A"/>
-          <w:spacing w:val="0"/>
-          <w:sz w:val="28"/>
-          <w:szCs w:val="28"/>
-          <w:u w:val="none"/>
-          <w:lang w:eastAsia="zh-Hans"/>
-        </w:rPr>
-        <w:t>。</w:t>
-      </w:r>
-      <w:r>
-        <w:rPr>
-          <w:rFonts w:hint="eastAsia" w:ascii="PingFang SC" w:hAnsi="PingFang SC" w:eastAsia="PingFang SC" w:cs="PingFang SC"/>
-          <w:i w:val="0"/>
-          <w:iCs w:val="0"/>
-          <w:caps w:val="0"/>
-          <w:color w:val="4A4A4A"/>
-          <w:spacing w:val="0"/>
-          <w:sz w:val="28"/>
-          <w:szCs w:val="28"/>
-          <w:u w:val="none"/>
-          <w:lang w:val="en-US" w:eastAsia="zh-Hans"/>
-        </w:rPr>
-        <w:t>然后检查将要写入的的引用指向是否存在于不一样的region</w:t>
-      </w:r>
-      <w:r>
-        <w:rPr>
-          <w:rFonts w:hint="default" w:ascii="PingFang SC" w:hAnsi="PingFang SC" w:eastAsia="PingFang SC" w:cs="PingFang SC"/>
-          <w:i w:val="0"/>
-          <w:iCs w:val="0"/>
-          <w:caps w:val="0"/>
-          <w:color w:val="4A4A4A"/>
-          <w:spacing w:val="0"/>
-          <w:sz w:val="28"/>
-          <w:szCs w:val="28"/>
-          <w:u w:val="none"/>
-          <w:lang w:eastAsia="zh-Hans"/>
-        </w:rPr>
-        <w:t>，</w:t>
-      </w:r>
-      <w:r>
-        <w:rPr>
-          <w:rFonts w:hint="eastAsia" w:ascii="PingFang SC" w:hAnsi="PingFang SC" w:eastAsia="PingFang SC" w:cs="PingFang SC"/>
-          <w:i w:val="0"/>
-          <w:iCs w:val="0"/>
-          <w:caps w:val="0"/>
-          <w:color w:val="4A4A4A"/>
-          <w:spacing w:val="0"/>
-          <w:sz w:val="28"/>
-          <w:szCs w:val="28"/>
-          <w:u w:val="none"/>
-          <w:lang w:val="en-US" w:eastAsia="zh-Hans"/>
-        </w:rPr>
-        <w:t>如果不同</w:t>
-      </w:r>
-      <w:r>
-        <w:rPr>
-          <w:rFonts w:hint="default" w:ascii="PingFang SC" w:hAnsi="PingFang SC" w:eastAsia="PingFang SC" w:cs="PingFang SC"/>
-          <w:i w:val="0"/>
-          <w:iCs w:val="0"/>
-          <w:caps w:val="0"/>
-          <w:color w:val="4A4A4A"/>
-          <w:spacing w:val="0"/>
-          <w:sz w:val="28"/>
-          <w:szCs w:val="28"/>
-          <w:u w:val="none"/>
-          <w:lang w:eastAsia="zh-Hans"/>
-        </w:rPr>
-        <w:t>，</w:t>
-      </w:r>
-      <w:r>
-        <w:rPr>
-          <w:rFonts w:hint="eastAsia" w:ascii="PingFang SC" w:hAnsi="PingFang SC" w:eastAsia="PingFang SC" w:cs="PingFang SC"/>
-          <w:i w:val="0"/>
-          <w:iCs w:val="0"/>
-          <w:caps w:val="0"/>
-          <w:color w:val="4A4A4A"/>
-          <w:spacing w:val="0"/>
-          <w:sz w:val="28"/>
-          <w:szCs w:val="28"/>
-          <w:u w:val="none"/>
-          <w:lang w:val="en-US" w:eastAsia="zh-Hans"/>
-        </w:rPr>
-        <w:t>就会通过Card</w:t>
-      </w:r>
-      <w:r>
-        <w:rPr>
-          <w:rFonts w:hint="default" w:ascii="PingFang SC" w:hAnsi="PingFang SC" w:eastAsia="PingFang SC" w:cs="PingFang SC"/>
-          <w:i w:val="0"/>
-          <w:iCs w:val="0"/>
-          <w:caps w:val="0"/>
-          <w:color w:val="4A4A4A"/>
-          <w:spacing w:val="0"/>
-          <w:sz w:val="28"/>
-          <w:szCs w:val="28"/>
-          <w:u w:val="none"/>
-          <w:lang w:eastAsia="zh-Hans"/>
-        </w:rPr>
-        <w:t>Table</w:t>
-      </w:r>
-      <w:r>
-        <w:rPr>
-          <w:rFonts w:hint="eastAsia" w:ascii="PingFang SC" w:hAnsi="PingFang SC" w:eastAsia="PingFang SC" w:cs="PingFang SC"/>
-          <w:i w:val="0"/>
-          <w:iCs w:val="0"/>
-          <w:caps w:val="0"/>
-          <w:color w:val="4A4A4A"/>
-          <w:spacing w:val="0"/>
-          <w:sz w:val="28"/>
-          <w:szCs w:val="28"/>
-          <w:u w:val="none"/>
-          <w:lang w:val="en-US" w:eastAsia="zh-Hans"/>
-        </w:rPr>
-        <w:t>把相关引用信息记录到引用指向对象所在的region的remember</w:t>
-      </w:r>
-      <w:r>
-        <w:rPr>
-          <w:rFonts w:hint="default" w:ascii="PingFang SC" w:hAnsi="PingFang SC" w:eastAsia="PingFang SC" w:cs="PingFang SC"/>
-          <w:i w:val="0"/>
-          <w:iCs w:val="0"/>
-          <w:caps w:val="0"/>
-          <w:color w:val="4A4A4A"/>
-          <w:spacing w:val="0"/>
-          <w:sz w:val="28"/>
-          <w:szCs w:val="28"/>
-          <w:u w:val="none"/>
-          <w:lang w:eastAsia="zh-Hans"/>
-        </w:rPr>
-        <w:t xml:space="preserve"> set</w:t>
-      </w:r>
     </w:p>
     <w:sectPr>
       <w:pgSz w:w="11906" w:h="16838"/>
@@ -8004,7 +7907,7 @@
     <w:lsdException w:unhideWhenUsed="0" w:uiPriority="0" w:semiHidden="0" w:name="Document Map"/>
     <w:lsdException w:unhideWhenUsed="0" w:uiPriority="0" w:semiHidden="0" w:name="Plain Text"/>
     <w:lsdException w:unhideWhenUsed="0" w:uiPriority="0" w:semiHidden="0" w:name="E-mail Signature"/>
-    <w:lsdException w:unhideWhenUsed="0" w:uiPriority="0" w:semiHidden="0" w:name="Normal (Web)"/>
+    <w:lsdException w:qFormat="1" w:unhideWhenUsed="0" w:uiPriority="0" w:semiHidden="0" w:name="Normal (Web)"/>
     <w:lsdException w:unhideWhenUsed="0" w:uiPriority="0" w:semiHidden="0" w:name="HTML Acronym"/>
     <w:lsdException w:unhideWhenUsed="0" w:uiPriority="0" w:semiHidden="0" w:name="HTML Address"/>
     <w:lsdException w:unhideWhenUsed="0" w:uiPriority="0" w:semiHidden="0" w:name="HTML Cite"/>
@@ -8200,6 +8103,7 @@
   <w:style w:type="paragraph" w:styleId="2">
     <w:name w:val="Normal (Web)"/>
     <w:basedOn w:val="1"/>
+    <w:qFormat/>
     <w:uiPriority w:val="0"/>
     <w:pPr>
       <w:spacing w:before="0" w:beforeAutospacing="1" w:after="0" w:afterAutospacing="1"/>
